--- a/Documentation/Rapport de projet.docx
+++ b/Documentation/Rapport de projet.docx
@@ -34,7 +34,7 @@
         <w:drawing>
           <wp:inline distT="0" distB="0" distL="0" distR="0">
             <wp:extent cx="3134995" cy="2558415"/>
-            <wp:effectExtent l="19050" t="0" r="8255" b="0"/>
+            <wp:effectExtent l="0" t="0" r="8255" b="0"/>
             <wp:docPr id="3" name="Image 3"/>
             <wp:cNvGraphicFramePr>
               <a:graphicFrameLocks xmlns:a="http://schemas.openxmlformats.org/drawingml/2006/main" noChangeAspect="1"/>
@@ -56,7 +56,7 @@
                     </a:stretch>
                   </pic:blipFill>
                   <pic:spPr bwMode="auto">
-                    <a:xfrm>
+                    <a:xfrm rot="10800000">
                       <a:off x="0" y="0"/>
                       <a:ext cx="3134995" cy="2558415"/>
                     </a:xfrm>
@@ -3777,10 +3777,7 @@
         <w:pStyle w:val="TexteStandard"/>
       </w:pPr>
       <w:r>
-        <w:t>L'application doit avoir les fonctionnalités suivantes</w:t>
-      </w:r>
-      <w:r>
-        <w:t xml:space="preserve"> : </w:t>
+        <w:t xml:space="preserve">L'application doit avoir les fonctionnalités suivantes : </w:t>
       </w:r>
     </w:p>
     <w:p>
@@ -3797,13 +3794,7 @@
       </w:r>
       <w:proofErr w:type="gramEnd"/>
       <w:r>
-        <w:t xml:space="preserve"> interface graphique intuitive, épurée et facilitant l'utilisation. Utilisez</w:t>
-      </w:r>
-      <w:r>
-        <w:t xml:space="preserve"> </w:t>
-      </w:r>
-      <w:r>
-        <w:t>les principes appris dans le module 120.</w:t>
+        <w:t xml:space="preserve"> interface graphique intuitive, épurée et facilitant l'utilisation. Utilisez les principes appris dans le module 120.</w:t>
       </w:r>
     </w:p>
     <w:p>
@@ -3815,13 +3806,7 @@
         </w:numPr>
       </w:pPr>
       <w:r>
-        <w:t>Visualiser la taille du ou des disques du PC (avec le taux d'utilisation et</w:t>
-      </w:r>
-      <w:r>
-        <w:t xml:space="preserve"> </w:t>
-      </w:r>
-      <w:r>
-        <w:t>l'espace restant).</w:t>
+        <w:t>Visualiser la taille du ou des disques du PC (avec le taux d'utilisation et l'espace restant).</w:t>
       </w:r>
     </w:p>
     <w:p>
@@ -3906,19 +3891,7 @@
       </w:pPr>
       <w:r>
         <w:lastRenderedPageBreak/>
-        <w:t>Il est possible que des fonctionnalités soient rajoutées par le client durant</w:t>
-      </w:r>
-      <w:r>
-        <w:t xml:space="preserve"> </w:t>
-      </w:r>
-      <w:r>
-        <w:t>le projet</w:t>
-      </w:r>
-      <w:r>
-        <w:t xml:space="preserve"> </w:t>
-      </w:r>
-      <w:r>
-        <w:t>...</w:t>
+        <w:t>Il est possible que des fonctionnalités soient rajoutées par le client durant le projet ...</w:t>
       </w:r>
     </w:p>
     <w:p>
@@ -3998,17 +3971,61 @@
       <w:r>
         <w:fldChar w:fldCharType="end"/>
       </w:r>
-      <w:bookmarkStart w:id="17" w:name="_GoBack"/>
+    </w:p>
+    <w:p>
+      <w:pPr>
+        <w:pStyle w:val="Titre3"/>
+        <w:ind w:right="281"/>
+      </w:pPr>
+      <w:bookmarkStart w:id="17" w:name="_Toc308526327"/>
+      <w:r>
+        <w:t>Si le temps le permet …</w:t>
+      </w:r>
       <w:bookmarkEnd w:id="17"/>
     </w:p>
     <w:p>
       <w:pPr>
+        <w:pStyle w:val="Retraitcorpsdetexte3"/>
+        <w:ind w:right="281"/>
+      </w:pPr>
+    </w:p>
+    <w:p>
+      <w:pPr>
+        <w:pStyle w:val="Informations"/>
+        <w:ind w:right="281"/>
+      </w:pPr>
+      <w:r>
+        <w:t xml:space="preserve">Objectifs </w:t>
+      </w:r>
+      <w:proofErr w:type="spellStart"/>
+      <w:r>
+        <w:t>complémentaires</w:t>
+      </w:r>
+      <w:r>
+        <w:t>au</w:t>
+      </w:r>
+      <w:proofErr w:type="spellEnd"/>
+      <w:r>
+        <w:t xml:space="preserve"> cas où le projet n’est pas assez ambitieux dans le temps imparti</w:t>
+      </w:r>
+      <w:r>
+        <w:t xml:space="preserve">… </w:t>
+      </w:r>
+    </w:p>
+    <w:p>
+      <w:pPr>
+        <w:pStyle w:val="Retraitcorpsdetexte3"/>
+        <w:ind w:right="281"/>
+      </w:pPr>
+    </w:p>
+    <w:p>
+      <w:pPr>
         <w:pStyle w:val="Titre3"/>
         <w:ind w:right="281"/>
       </w:pPr>
-      <w:bookmarkStart w:id="18" w:name="_Toc308526327"/>
-      <w:r>
-        <w:t>Si le temps le permet …</w:t>
+      <w:bookmarkStart w:id="18" w:name="_Toc308526328"/>
+      <w:r>
+        <w:t>Méthodes de validation des solutions</w:t>
       </w:r>
       <w:bookmarkEnd w:id="18"/>
     </w:p>
@@ -4024,18 +4041,25 @@
         <w:ind w:right="281"/>
       </w:pPr>
       <w:r>
-        <w:t xml:space="preserve">Objectifs </w:t>
-      </w:r>
-      <w:proofErr w:type="spellStart"/>
-      <w:r>
-        <w:t>complémentaires</w:t>
-      </w:r>
-      <w:r>
-        <w:t>au</w:t>
-      </w:r>
-      <w:proofErr w:type="spellEnd"/>
-      <w:r>
-        <w:t xml:space="preserve"> cas où le projet n’est pas assez ambitieux dans le temps imparti</w:t>
+        <w:t xml:space="preserve">Comment </w:t>
+      </w:r>
+      <w:r>
+        <w:t xml:space="preserve">les </w:t>
+      </w:r>
+      <w:r>
+        <w:t>tests</w:t>
+      </w:r>
+      <w:r>
+        <w:t xml:space="preserve"> vont être entrepris</w:t>
+      </w:r>
+      <w:r>
+        <w:t xml:space="preserve">, quels tests </w:t>
+      </w:r>
+      <w:r>
+        <w:t>doivent être entrepris</w:t>
+      </w:r>
+      <w:r>
+        <w:t>, etc.</w:t>
       </w:r>
       <w:r>
         <w:t xml:space="preserve">… </w:t>
@@ -4049,67 +4073,14 @@
     </w:p>
     <w:p>
       <w:pPr>
-        <w:pStyle w:val="Titre3"/>
-        <w:ind w:right="281"/>
-      </w:pPr>
-      <w:bookmarkStart w:id="19" w:name="_Toc308526328"/>
-      <w:r>
-        <w:t>Méthodes de validation des solutions</w:t>
+        <w:pStyle w:val="Titre2"/>
+        <w:ind w:right="281"/>
+      </w:pPr>
+      <w:bookmarkStart w:id="19" w:name="_Toc308526329"/>
+      <w:r>
+        <w:t>Les points suivants seront évalués</w:t>
       </w:r>
       <w:bookmarkEnd w:id="19"/>
-    </w:p>
-    <w:p>
-      <w:pPr>
-        <w:pStyle w:val="Retraitcorpsdetexte3"/>
-        <w:ind w:right="281"/>
-      </w:pPr>
-    </w:p>
-    <w:p>
-      <w:pPr>
-        <w:pStyle w:val="Informations"/>
-        <w:ind w:right="281"/>
-      </w:pPr>
-      <w:r>
-        <w:t xml:space="preserve">Comment </w:t>
-      </w:r>
-      <w:r>
-        <w:t xml:space="preserve">les </w:t>
-      </w:r>
-      <w:r>
-        <w:t>tests</w:t>
-      </w:r>
-      <w:r>
-        <w:t xml:space="preserve"> vont être entrepris</w:t>
-      </w:r>
-      <w:r>
-        <w:t xml:space="preserve">, quels tests </w:t>
-      </w:r>
-      <w:r>
-        <w:t>doivent être entrepris</w:t>
-      </w:r>
-      <w:r>
-        <w:t>, etc.</w:t>
-      </w:r>
-      <w:r>
-        <w:t xml:space="preserve">… </w:t>
-      </w:r>
-    </w:p>
-    <w:p>
-      <w:pPr>
-        <w:pStyle w:val="Retraitcorpsdetexte3"/>
-        <w:ind w:right="281"/>
-      </w:pPr>
-    </w:p>
-    <w:p>
-      <w:pPr>
-        <w:pStyle w:val="Titre2"/>
-        <w:ind w:right="281"/>
-      </w:pPr>
-      <w:bookmarkStart w:id="20" w:name="_Toc308526329"/>
-      <w:r>
-        <w:t>Les points suivants seront évalués</w:t>
-      </w:r>
-      <w:bookmarkEnd w:id="20"/>
     </w:p>
     <w:p>
       <w:pPr>
@@ -4196,11 +4167,11 @@
         <w:pStyle w:val="Titre2"/>
         <w:ind w:right="281"/>
       </w:pPr>
-      <w:bookmarkStart w:id="21" w:name="_Toc308526330"/>
+      <w:bookmarkStart w:id="20" w:name="_Toc308526330"/>
       <w:r>
         <w:t>Validation et conditions de réussite</w:t>
       </w:r>
-      <w:bookmarkEnd w:id="21"/>
+      <w:bookmarkEnd w:id="20"/>
     </w:p>
     <w:p>
       <w:pPr>
@@ -4246,7 +4217,7 @@
         <w:pStyle w:val="Titre1"/>
         <w:ind w:right="281"/>
       </w:pPr>
-      <w:bookmarkStart w:id="22" w:name="_Toc308526331"/>
+      <w:bookmarkStart w:id="21" w:name="_Toc308526331"/>
       <w:r>
         <w:t>Planification</w:t>
       </w:r>
@@ -4255,7 +4226,7 @@
       <w:r>
         <w:t xml:space="preserve"> Initiale</w:t>
       </w:r>
-      <w:bookmarkEnd w:id="22"/>
+      <w:bookmarkEnd w:id="21"/>
     </w:p>
     <w:p>
       <w:pPr>
@@ -4315,26 +4286,26 @@
         <w:pStyle w:val="Titre1"/>
         <w:ind w:right="281"/>
       </w:pPr>
-      <w:bookmarkStart w:id="23" w:name="_Toc532179957"/>
-      <w:bookmarkStart w:id="24" w:name="_Toc165969641"/>
-      <w:bookmarkStart w:id="25" w:name="_Toc308526332"/>
+      <w:bookmarkStart w:id="22" w:name="_Toc532179957"/>
+      <w:bookmarkStart w:id="23" w:name="_Toc165969641"/>
+      <w:bookmarkStart w:id="24" w:name="_Toc308526332"/>
       <w:r>
         <w:t>Analyse</w:t>
       </w:r>
+      <w:bookmarkEnd w:id="22"/>
       <w:bookmarkEnd w:id="23"/>
       <w:bookmarkEnd w:id="24"/>
+    </w:p>
+    <w:p>
+      <w:pPr>
+        <w:pStyle w:val="Titre2"/>
+        <w:ind w:right="281"/>
+      </w:pPr>
+      <w:bookmarkStart w:id="25" w:name="_Toc308526333"/>
+      <w:r>
+        <w:t>Opportunités</w:t>
+      </w:r>
       <w:bookmarkEnd w:id="25"/>
-    </w:p>
-    <w:p>
-      <w:pPr>
-        <w:pStyle w:val="Titre2"/>
-        <w:ind w:right="281"/>
-      </w:pPr>
-      <w:bookmarkStart w:id="26" w:name="_Toc308526333"/>
-      <w:r>
-        <w:t>Opportunités</w:t>
-      </w:r>
-      <w:bookmarkEnd w:id="26"/>
     </w:p>
     <w:p>
       <w:pPr>
@@ -4465,18 +4436,18 @@
         <w:pStyle w:val="Titre2"/>
         <w:ind w:right="281"/>
       </w:pPr>
-      <w:bookmarkStart w:id="27" w:name="_Toc532179959"/>
-      <w:bookmarkStart w:id="28" w:name="_Toc165969643"/>
-      <w:bookmarkStart w:id="29" w:name="_Toc308526334"/>
+      <w:bookmarkStart w:id="26" w:name="_Toc532179959"/>
+      <w:bookmarkStart w:id="27" w:name="_Toc165969643"/>
+      <w:bookmarkStart w:id="28" w:name="_Toc308526334"/>
       <w:r>
         <w:t>Document d’analyse</w:t>
       </w:r>
+      <w:bookmarkEnd w:id="26"/>
       <w:bookmarkEnd w:id="27"/>
+      <w:r>
+        <w:t xml:space="preserve"> et conception</w:t>
+      </w:r>
       <w:bookmarkEnd w:id="28"/>
-      <w:r>
-        <w:t xml:space="preserve"> et conception</w:t>
-      </w:r>
-      <w:bookmarkEnd w:id="29"/>
     </w:p>
     <w:p>
       <w:pPr>
@@ -4649,15 +4620,15 @@
         <w:pStyle w:val="Titre2"/>
         <w:ind w:right="281"/>
       </w:pPr>
-      <w:bookmarkStart w:id="30" w:name="_Toc532179967"/>
-      <w:bookmarkStart w:id="31" w:name="_Toc165969651"/>
-      <w:bookmarkStart w:id="32" w:name="_Toc308526335"/>
+      <w:bookmarkStart w:id="29" w:name="_Toc532179967"/>
+      <w:bookmarkStart w:id="30" w:name="_Toc165969651"/>
+      <w:bookmarkStart w:id="31" w:name="_Toc308526335"/>
       <w:r>
         <w:t>Conception des tests</w:t>
       </w:r>
+      <w:bookmarkEnd w:id="29"/>
       <w:bookmarkEnd w:id="30"/>
       <w:bookmarkEnd w:id="31"/>
-      <w:bookmarkEnd w:id="32"/>
     </w:p>
     <w:p>
       <w:pPr>
@@ -4711,8 +4682,8 @@
         <w:pStyle w:val="Titre2"/>
         <w:ind w:right="281"/>
       </w:pPr>
-      <w:bookmarkStart w:id="33" w:name="_Toc308526336"/>
-      <w:bookmarkStart w:id="34" w:name="_Toc532179961"/>
+      <w:bookmarkStart w:id="32" w:name="_Toc308526336"/>
+      <w:bookmarkStart w:id="33" w:name="_Toc532179961"/>
       <w:r>
         <w:t>Planification</w:t>
       </w:r>
@@ -4722,7 +4693,7 @@
       <w:r>
         <w:t>e</w:t>
       </w:r>
-      <w:bookmarkEnd w:id="33"/>
+      <w:bookmarkEnd w:id="32"/>
     </w:p>
     <w:p>
       <w:pPr>
@@ -4761,31 +4732,36 @@
         <w:pStyle w:val="Titre1"/>
         <w:ind w:right="281"/>
       </w:pPr>
-      <w:bookmarkStart w:id="35" w:name="_Toc532179964"/>
-      <w:bookmarkStart w:id="36" w:name="_Toc165969648"/>
-      <w:bookmarkStart w:id="37" w:name="_Toc308526337"/>
+      <w:bookmarkStart w:id="34" w:name="_Toc532179964"/>
+      <w:bookmarkStart w:id="35" w:name="_Toc165969648"/>
+      <w:bookmarkStart w:id="36" w:name="_Toc308526337"/>
+      <w:bookmarkEnd w:id="33"/>
+      <w:r>
+        <w:t>Réalisation</w:t>
+      </w:r>
       <w:bookmarkEnd w:id="34"/>
-      <w:r>
-        <w:t>Réalisation</w:t>
-      </w:r>
       <w:bookmarkEnd w:id="35"/>
       <w:bookmarkEnd w:id="36"/>
+    </w:p>
+    <w:p>
+      <w:pPr>
+        <w:pStyle w:val="Titre2"/>
+        <w:ind w:right="281"/>
+      </w:pPr>
+      <w:bookmarkStart w:id="37" w:name="_Toc532179965"/>
+      <w:bookmarkStart w:id="38" w:name="_Toc165969649"/>
+      <w:bookmarkStart w:id="39" w:name="_Toc308526338"/>
+      <w:r>
+        <w:t>Dossier de Réalisation</w:t>
+      </w:r>
       <w:bookmarkEnd w:id="37"/>
-    </w:p>
-    <w:p>
-      <w:pPr>
-        <w:pStyle w:val="Titre2"/>
-        <w:ind w:right="281"/>
-      </w:pPr>
-      <w:bookmarkStart w:id="38" w:name="_Toc532179965"/>
-      <w:bookmarkStart w:id="39" w:name="_Toc165969649"/>
-      <w:bookmarkStart w:id="40" w:name="_Toc308526338"/>
-      <w:r>
-        <w:t>Dossier de Réalisation</w:t>
-      </w:r>
       <w:bookmarkEnd w:id="38"/>
       <w:bookmarkEnd w:id="39"/>
-      <w:bookmarkEnd w:id="40"/>
+    </w:p>
+    <w:p>
+      <w:pPr>
+        <w:pStyle w:val="TexteStandard"/>
+      </w:pPr>
     </w:p>
     <w:p>
       <w:pPr>
@@ -4950,6 +4926,1025 @@
     </w:p>
     <w:p>
       <w:pPr>
+        <w:pStyle w:val="Informations"/>
+        <w:ind w:left="2160" w:right="281"/>
+      </w:pPr>
+    </w:p>
+    <w:p>
+      <w:pPr>
+        <w:pStyle w:val="Titre3"/>
+      </w:pPr>
+      <w:r>
+        <w:t xml:space="preserve">Choix </w:t>
+      </w:r>
+      <w:r>
+        <w:t>des mots</w:t>
+      </w:r>
+      <w:r>
+        <w:t xml:space="preserve"> de passe</w:t>
+      </w:r>
+      <w:r>
+        <w:t xml:space="preserve"> e</w:t>
+      </w:r>
+      <w:r>
+        <w:t>t nom d’utilisateur des machines virtuelles</w:t>
+      </w:r>
+      <w:r>
+        <w:t xml:space="preserve"> </w:t>
+      </w:r>
+      <w:r>
+        <w:tab/>
+      </w:r>
+      <w:bookmarkStart w:id="40" w:name="_GoBack"/>
+      <w:r>
+        <w:rPr>
+          <w:rStyle w:val="TODOCar"/>
+        </w:rPr>
+        <w:t>TODO !!!!</w:t>
+      </w:r>
+      <w:bookmarkEnd w:id="40"/>
+    </w:p>
+    <w:p>
+      <w:pPr>
+        <w:pStyle w:val="TexteStandard"/>
+      </w:pPr>
+      <w:r>
+        <w:t>Windows 8.1 </w:t>
+      </w:r>
+    </w:p>
+    <w:p>
+      <w:pPr>
+        <w:pStyle w:val="TexteStandard"/>
+        <w:tabs>
+          <w:tab w:val="clear" w:pos="4395"/>
+        </w:tabs>
+      </w:pPr>
+      <w:r>
+        <w:tab/>
+        <w:t xml:space="preserve">Nom d’utilisateur : </w:t>
+      </w:r>
+      <w:r>
+        <w:t xml:space="preserve"> Pierre</w:t>
+      </w:r>
+    </w:p>
+    <w:p>
+      <w:pPr>
+        <w:pStyle w:val="TexteStandard"/>
+        <w:tabs>
+          <w:tab w:val="clear" w:pos="4395"/>
+        </w:tabs>
+      </w:pPr>
+      <w:r>
+        <w:tab/>
+        <w:t>Mot de passe </w:t>
+      </w:r>
+      <w:r>
+        <w:tab/>
+        <w:t xml:space="preserve">     </w:t>
+      </w:r>
+      <w:proofErr w:type="gramStart"/>
+      <w:r>
+        <w:t>:</w:t>
+      </w:r>
+      <w:r>
+        <w:t xml:space="preserve"> .</w:t>
+      </w:r>
+      <w:proofErr w:type="spellStart"/>
+      <w:r>
+        <w:t>Etml</w:t>
+      </w:r>
+      <w:proofErr w:type="spellEnd"/>
+      <w:proofErr w:type="gramEnd"/>
+      <w:r>
+        <w:t>-</w:t>
+      </w:r>
+    </w:p>
+    <w:p>
+      <w:pPr>
+        <w:pStyle w:val="TexteStandard"/>
+      </w:pPr>
+      <w:r>
+        <w:t>Windows 7 </w:t>
+      </w:r>
+    </w:p>
+    <w:p>
+      <w:pPr>
+        <w:pStyle w:val="TexteStandard"/>
+        <w:tabs>
+          <w:tab w:val="clear" w:pos="4395"/>
+        </w:tabs>
+      </w:pPr>
+      <w:r>
+        <w:tab/>
+        <w:t xml:space="preserve">Nom d’utilisateur : </w:t>
+      </w:r>
+      <w:r>
+        <w:t xml:space="preserve"> </w:t>
+      </w:r>
+      <w:proofErr w:type="spellStart"/>
+      <w:r>
+        <w:t>LeMeilleur</w:t>
+      </w:r>
+      <w:proofErr w:type="spellEnd"/>
+    </w:p>
+    <w:p>
+      <w:pPr>
+        <w:pStyle w:val="TexteStandard"/>
+        <w:tabs>
+          <w:tab w:val="clear" w:pos="4395"/>
+        </w:tabs>
+      </w:pPr>
+      <w:r>
+        <w:tab/>
+        <w:t>Mot de passe </w:t>
+      </w:r>
+      <w:r>
+        <w:tab/>
+        <w:t xml:space="preserve">     </w:t>
+      </w:r>
+      <w:proofErr w:type="gramStart"/>
+      <w:r>
+        <w:t>:</w:t>
+      </w:r>
+      <w:r>
+        <w:t> .</w:t>
+      </w:r>
+      <w:proofErr w:type="spellStart"/>
+      <w:r>
+        <w:t>Etml</w:t>
+      </w:r>
+      <w:proofErr w:type="spellEnd"/>
+      <w:proofErr w:type="gramEnd"/>
+      <w:r>
+        <w:t>-</w:t>
+      </w:r>
+    </w:p>
+    <w:p>
+      <w:pPr>
+        <w:pStyle w:val="TexteStandard"/>
+      </w:pPr>
+      <w:r>
+        <w:t>Windows 10</w:t>
+      </w:r>
+    </w:p>
+    <w:p>
+      <w:pPr>
+        <w:pStyle w:val="TexteStandard"/>
+        <w:tabs>
+          <w:tab w:val="clear" w:pos="4395"/>
+        </w:tabs>
+      </w:pPr>
+      <w:r>
+        <w:tab/>
+        <w:t xml:space="preserve">Nom d’utilisateur : </w:t>
+      </w:r>
+      <w:r>
+        <w:t>Le Meilleur</w:t>
+      </w:r>
+    </w:p>
+    <w:p>
+      <w:pPr>
+        <w:pStyle w:val="TexteStandard"/>
+        <w:tabs>
+          <w:tab w:val="clear" w:pos="4395"/>
+        </w:tabs>
+      </w:pPr>
+      <w:r>
+        <w:tab/>
+        <w:t>Mot de passe </w:t>
+      </w:r>
+      <w:r>
+        <w:tab/>
+        <w:t xml:space="preserve">     :</w:t>
+      </w:r>
+      <w:r>
+        <w:t xml:space="preserve"> .Etml-</w:t>
+      </w:r>
+    </w:p>
+    <w:p>
+      <w:pPr>
+        <w:pStyle w:val="TexteStandard"/>
+      </w:pPr>
+      <w:proofErr w:type="gramStart"/>
+      <w:r>
+        <w:t>Linux(</w:t>
+      </w:r>
+      <w:proofErr w:type="gramEnd"/>
+      <w:r>
+        <w:t>OS DE LINUX)</w:t>
+      </w:r>
+      <w:r>
+        <w:t xml:space="preserve"> </w:t>
+      </w:r>
+    </w:p>
+    <w:p>
+      <w:pPr>
+        <w:pStyle w:val="TexteStandard"/>
+        <w:tabs>
+          <w:tab w:val="clear" w:pos="4395"/>
+        </w:tabs>
+      </w:pPr>
+      <w:r>
+        <w:tab/>
+        <w:t xml:space="preserve">Nom d’utilisateur : </w:t>
+      </w:r>
+    </w:p>
+    <w:p>
+      <w:pPr>
+        <w:pStyle w:val="TexteStandard"/>
+        <w:tabs>
+          <w:tab w:val="clear" w:pos="4395"/>
+        </w:tabs>
+      </w:pPr>
+      <w:r>
+        <w:tab/>
+        <w:t>Mot de passe </w:t>
+      </w:r>
+      <w:r>
+        <w:tab/>
+        <w:t xml:space="preserve">     :</w:t>
+      </w:r>
+    </w:p>
+    <w:p>
+      <w:pPr>
+        <w:pStyle w:val="Titre3"/>
+      </w:pPr>
+      <w:r>
+        <w:t>Connection a un pc (</w:t>
+      </w:r>
+      <w:r>
+        <w:t>Windows</w:t>
+      </w:r>
+      <w:r>
+        <w:t xml:space="preserve">) </w:t>
+      </w:r>
+      <w:r>
+        <w:t>à</w:t>
+      </w:r>
+      <w:r>
+        <w:t xml:space="preserve"> distance avec </w:t>
+      </w:r>
+      <w:r>
+        <w:t>PowerShell</w:t>
+      </w:r>
+    </w:p>
+    <w:p>
+      <w:pPr>
+        <w:pStyle w:val="TexteStandard"/>
+        <w:tabs>
+          <w:tab w:val="clear" w:pos="4395"/>
+        </w:tabs>
+      </w:pPr>
+      <w:r>
+        <w:t>Connexion a un pc distant (windows7,8.1,10,</w:t>
+      </w:r>
+    </w:p>
+    <w:p>
+      <w:pPr>
+        <w:pStyle w:val="TexteStandard"/>
+      </w:pPr>
+      <w:r>
+        <w:t>Mettre la découverte réseau en privé si sur Windows 8.1 et Windows 7</w:t>
+      </w:r>
+    </w:p>
+    <w:p>
+      <w:pPr>
+        <w:pStyle w:val="TexteStandard"/>
+      </w:pPr>
+      <w:r>
+        <w:t>Pour windowServer2k16 et windowsServer2k12 être en public ne change rien</w:t>
+      </w:r>
+    </w:p>
+    <w:p>
+      <w:pPr>
+        <w:pStyle w:val="TexteStandard"/>
+        <w:rPr>
+          <w:rFonts w:ascii="Courier New" w:hAnsi="Courier New" w:cs="Courier New"/>
+          <w:color w:val="222222"/>
+          <w:shd w:val="clear" w:color="auto" w:fill="F9F9F9"/>
+        </w:rPr>
+      </w:pPr>
+      <w:r>
+        <w:t xml:space="preserve">Puis noter : </w:t>
+      </w:r>
+      <w:proofErr w:type="spellStart"/>
+      <w:r>
+        <w:rPr>
+          <w:rFonts w:ascii="Courier New" w:hAnsi="Courier New" w:cs="Courier New"/>
+          <w:color w:val="222222"/>
+          <w:shd w:val="clear" w:color="auto" w:fill="F9F9F9"/>
+        </w:rPr>
+        <w:t>Enable-PSRemoting</w:t>
+      </w:r>
+      <w:proofErr w:type="spellEnd"/>
+      <w:r>
+        <w:rPr>
+          <w:rFonts w:ascii="Courier New" w:hAnsi="Courier New" w:cs="Courier New"/>
+          <w:color w:val="222222"/>
+          <w:shd w:val="clear" w:color="auto" w:fill="F9F9F9"/>
+        </w:rPr>
+        <w:t xml:space="preserve"> –Force</w:t>
+      </w:r>
+    </w:p>
+    <w:p>
+      <w:pPr>
+        <w:pStyle w:val="TexteStandard"/>
+      </w:pPr>
+      <w:r>
+        <w:t xml:space="preserve">Ensuite </w:t>
+      </w:r>
+      <w:r>
+        <w:t xml:space="preserve">il faut dire quelle </w:t>
+      </w:r>
+      <w:proofErr w:type="spellStart"/>
+      <w:r>
+        <w:t>ip</w:t>
+      </w:r>
+      <w:proofErr w:type="spellEnd"/>
+      <w:r>
+        <w:t xml:space="preserve"> on doit faire confiance :</w:t>
+      </w:r>
+    </w:p>
+    <w:p>
+      <w:pPr>
+        <w:pStyle w:val="TexteStandard"/>
+        <w:rPr>
+          <w:rFonts w:ascii="Courier New" w:hAnsi="Courier New" w:cs="Courier New"/>
+          <w:color w:val="222222"/>
+          <w:shd w:val="clear" w:color="auto" w:fill="F9F9F9"/>
+        </w:rPr>
+      </w:pPr>
+      <w:r>
+        <w:rPr>
+          <w:rFonts w:ascii="Courier New" w:hAnsi="Courier New" w:cs="Courier New"/>
+          <w:color w:val="222222"/>
+          <w:shd w:val="clear" w:color="auto" w:fill="F9F9F9"/>
+        </w:rPr>
+        <w:t xml:space="preserve">Set-Item </w:t>
+      </w:r>
+      <w:proofErr w:type="spellStart"/>
+      <w:r>
+        <w:rPr>
+          <w:rFonts w:ascii="Courier New" w:hAnsi="Courier New" w:cs="Courier New"/>
+          <w:color w:val="222222"/>
+          <w:shd w:val="clear" w:color="auto" w:fill="F9F9F9"/>
+        </w:rPr>
+        <w:t>wsman</w:t>
+      </w:r>
+      <w:proofErr w:type="spellEnd"/>
+      <w:r>
+        <w:rPr>
+          <w:rFonts w:ascii="Courier New" w:hAnsi="Courier New" w:cs="Courier New"/>
+          <w:color w:val="222222"/>
+          <w:shd w:val="clear" w:color="auto" w:fill="F9F9F9"/>
+        </w:rPr>
+        <w:t>:\</w:t>
+      </w:r>
+      <w:proofErr w:type="spellStart"/>
+      <w:r>
+        <w:rPr>
+          <w:rFonts w:ascii="Courier New" w:hAnsi="Courier New" w:cs="Courier New"/>
+          <w:color w:val="222222"/>
+          <w:shd w:val="clear" w:color="auto" w:fill="F9F9F9"/>
+        </w:rPr>
+        <w:t>localhost</w:t>
+      </w:r>
+      <w:proofErr w:type="spellEnd"/>
+      <w:r>
+        <w:rPr>
+          <w:rFonts w:ascii="Courier New" w:hAnsi="Courier New" w:cs="Courier New"/>
+          <w:color w:val="222222"/>
+          <w:shd w:val="clear" w:color="auto" w:fill="F9F9F9"/>
+        </w:rPr>
+        <w:t>\client\</w:t>
+      </w:r>
+      <w:proofErr w:type="spellStart"/>
+      <w:r>
+        <w:rPr>
+          <w:rFonts w:ascii="Courier New" w:hAnsi="Courier New" w:cs="Courier New"/>
+          <w:color w:val="222222"/>
+          <w:shd w:val="clear" w:color="auto" w:fill="F9F9F9"/>
+        </w:rPr>
+        <w:t>trustedhosts</w:t>
+      </w:r>
+      <w:proofErr w:type="spellEnd"/>
+      <w:r>
+        <w:rPr>
+          <w:rFonts w:ascii="Courier New" w:hAnsi="Courier New" w:cs="Courier New"/>
+          <w:color w:val="222222"/>
+          <w:shd w:val="clear" w:color="auto" w:fill="F9F9F9"/>
+        </w:rPr>
+        <w:t xml:space="preserve"> *</w:t>
+      </w:r>
+    </w:p>
+    <w:p>
+      <w:pPr>
+        <w:pStyle w:val="TexteStandard"/>
+        <w:rPr>
+          <w:rFonts w:ascii="Courier New" w:hAnsi="Courier New" w:cs="Courier New"/>
+          <w:color w:val="222222"/>
+          <w:shd w:val="clear" w:color="auto" w:fill="F9F9F9"/>
+        </w:rPr>
+      </w:pPr>
+      <w:proofErr w:type="spellStart"/>
+      <w:r>
+        <w:rPr>
+          <w:rFonts w:ascii="Courier New" w:hAnsi="Courier New" w:cs="Courier New"/>
+          <w:color w:val="222222"/>
+          <w:shd w:val="clear" w:color="auto" w:fill="F9F9F9"/>
+        </w:rPr>
+        <w:t>Winrm</w:t>
+      </w:r>
+      <w:proofErr w:type="spellEnd"/>
+      <w:r>
+        <w:rPr>
+          <w:rFonts w:ascii="Courier New" w:hAnsi="Courier New" w:cs="Courier New"/>
+          <w:color w:val="222222"/>
+          <w:shd w:val="clear" w:color="auto" w:fill="F9F9F9"/>
+        </w:rPr>
+        <w:t xml:space="preserve"> s </w:t>
+      </w:r>
+      <w:proofErr w:type="spellStart"/>
+      <w:r>
+        <w:rPr>
+          <w:rFonts w:ascii="Courier New" w:hAnsi="Courier New" w:cs="Courier New"/>
+          <w:color w:val="222222"/>
+          <w:shd w:val="clear" w:color="auto" w:fill="F9F9F9"/>
+        </w:rPr>
+        <w:t>winrm</w:t>
+      </w:r>
+      <w:proofErr w:type="spellEnd"/>
+      <w:r>
+        <w:rPr>
+          <w:rFonts w:ascii="Courier New" w:hAnsi="Courier New" w:cs="Courier New"/>
+          <w:color w:val="222222"/>
+          <w:shd w:val="clear" w:color="auto" w:fill="F9F9F9"/>
+        </w:rPr>
+        <w:t>/config/client ‘</w:t>
+      </w:r>
+      <w:proofErr w:type="gramStart"/>
+      <w:r>
+        <w:rPr>
+          <w:rFonts w:ascii="Courier New" w:hAnsi="Courier New" w:cs="Courier New"/>
+          <w:color w:val="222222"/>
+          <w:shd w:val="clear" w:color="auto" w:fill="F9F9F9"/>
+        </w:rPr>
+        <w:t>@{</w:t>
+      </w:r>
+      <w:proofErr w:type="spellStart"/>
+      <w:proofErr w:type="gramEnd"/>
+      <w:r>
+        <w:rPr>
+          <w:rFonts w:ascii="Courier New" w:hAnsi="Courier New" w:cs="Courier New"/>
+          <w:color w:val="222222"/>
+          <w:shd w:val="clear" w:color="auto" w:fill="F9F9F9"/>
+        </w:rPr>
+        <w:t>TrustedHosts</w:t>
+      </w:r>
+      <w:proofErr w:type="spellEnd"/>
+      <w:r>
+        <w:rPr>
+          <w:rFonts w:ascii="Courier New" w:hAnsi="Courier New" w:cs="Courier New"/>
+          <w:color w:val="222222"/>
+          <w:shd w:val="clear" w:color="auto" w:fill="F9F9F9"/>
+        </w:rPr>
+        <w:t>= «* »}’ </w:t>
+      </w:r>
+    </w:p>
+    <w:p>
+      <w:pPr>
+        <w:pStyle w:val="TexteStandard"/>
+      </w:pPr>
+      <w:r>
+        <w:t>Remplacer l’étoile par des adresses IP séparées avec des virgules</w:t>
+      </w:r>
+    </w:p>
+    <w:p>
+      <w:pPr>
+        <w:pStyle w:val="TexteStandard"/>
+      </w:pPr>
+      <w:r>
+        <w:rPr>
+          <w:noProof/>
+        </w:rPr>
+        <w:lastRenderedPageBreak/>
+        <w:drawing>
+          <wp:inline distT="0" distB="0" distL="0" distR="0" wp14:anchorId="6C61049F" wp14:editId="60FB3F1F">
+            <wp:extent cx="5760720" cy="742950"/>
+            <wp:effectExtent l="0" t="0" r="0" b="0"/>
+            <wp:docPr id="1" name="Image 1"/>
+            <wp:cNvGraphicFramePr>
+              <a:graphicFrameLocks xmlns:a="http://schemas.openxmlformats.org/drawingml/2006/main" noChangeAspect="1"/>
+            </wp:cNvGraphicFramePr>
+            <a:graphic xmlns:a="http://schemas.openxmlformats.org/drawingml/2006/main">
+              <a:graphicData uri="http://schemas.openxmlformats.org/drawingml/2006/picture">
+                <pic:pic xmlns:pic="http://schemas.openxmlformats.org/drawingml/2006/picture">
+                  <pic:nvPicPr>
+                    <pic:cNvPr id="1" name=""/>
+                    <pic:cNvPicPr/>
+                  </pic:nvPicPr>
+                  <pic:blipFill>
+                    <a:blip r:embed="rId9"/>
+                    <a:stretch>
+                      <a:fillRect/>
+                    </a:stretch>
+                  </pic:blipFill>
+                  <pic:spPr>
+                    <a:xfrm>
+                      <a:off x="0" y="0"/>
+                      <a:ext cx="5760720" cy="742950"/>
+                    </a:xfrm>
+                    <a:prstGeom prst="rect">
+                      <a:avLst/>
+                    </a:prstGeom>
+                  </pic:spPr>
+                </pic:pic>
+              </a:graphicData>
+            </a:graphic>
+          </wp:inline>
+        </w:drawing>
+      </w:r>
+    </w:p>
+    <w:p>
+      <w:pPr>
+        <w:pStyle w:val="TexteStandard"/>
+      </w:pPr>
+      <w:r>
+        <w:t>Il faut accepter en appuyant sur Oui.</w:t>
+      </w:r>
+    </w:p>
+    <w:p>
+      <w:pPr>
+        <w:pStyle w:val="TexteStandard"/>
+      </w:pPr>
+    </w:p>
+    <w:p>
+      <w:pPr>
+        <w:pStyle w:val="TexteStandard"/>
+      </w:pPr>
+      <w:r>
+        <w:t>Ensuite il faut redémarrer pour que les changements soit pris en charge</w:t>
+      </w:r>
+      <w:r>
+        <w:t> </w:t>
+      </w:r>
+    </w:p>
+    <w:p>
+      <w:pPr>
+        <w:pStyle w:val="TexteStandard"/>
+        <w:rPr>
+          <w:rFonts w:ascii="Courier New" w:hAnsi="Courier New" w:cs="Courier New"/>
+          <w:color w:val="222222"/>
+          <w:shd w:val="clear" w:color="auto" w:fill="F9F9F9"/>
+        </w:rPr>
+      </w:pPr>
+      <w:r>
+        <w:rPr>
+          <w:rFonts w:ascii="Courier New" w:hAnsi="Courier New" w:cs="Courier New"/>
+          <w:color w:val="222222"/>
+          <w:shd w:val="clear" w:color="auto" w:fill="F9F9F9"/>
+        </w:rPr>
+        <w:t xml:space="preserve">Restart-Service </w:t>
+      </w:r>
+      <w:proofErr w:type="spellStart"/>
+      <w:r>
+        <w:rPr>
+          <w:rFonts w:ascii="Courier New" w:hAnsi="Courier New" w:cs="Courier New"/>
+          <w:color w:val="222222"/>
+          <w:shd w:val="clear" w:color="auto" w:fill="F9F9F9"/>
+        </w:rPr>
+        <w:t>WinRM</w:t>
+      </w:r>
+      <w:proofErr w:type="spellEnd"/>
+    </w:p>
+    <w:p>
+      <w:pPr>
+        <w:pStyle w:val="TexteStandard"/>
+        <w:rPr>
+          <w:rFonts w:ascii="Courier New" w:hAnsi="Courier New" w:cs="Courier New"/>
+          <w:color w:val="222222"/>
+          <w:shd w:val="clear" w:color="auto" w:fill="F9F9F9"/>
+        </w:rPr>
+      </w:pPr>
+    </w:p>
+    <w:p>
+      <w:pPr>
+        <w:pStyle w:val="TexteStandard"/>
+      </w:pPr>
+      <w:r>
+        <w:t>On va maintenant tester la connexion avec</w:t>
+      </w:r>
+    </w:p>
+    <w:p>
+      <w:pPr>
+        <w:pStyle w:val="TexteStandard"/>
+        <w:rPr>
+          <w:rFonts w:ascii="Courier New" w:hAnsi="Courier New" w:cs="Courier New"/>
+          <w:color w:val="222222"/>
+          <w:shd w:val="clear" w:color="auto" w:fill="F9F9F9"/>
+        </w:rPr>
+      </w:pPr>
+      <w:r>
+        <w:rPr>
+          <w:rFonts w:ascii="Courier New" w:hAnsi="Courier New" w:cs="Courier New"/>
+          <w:color w:val="222222"/>
+          <w:shd w:val="clear" w:color="auto" w:fill="F9F9F9"/>
+        </w:rPr>
+        <w:t>Test-</w:t>
+      </w:r>
+      <w:proofErr w:type="spellStart"/>
+      <w:r>
+        <w:rPr>
+          <w:rFonts w:ascii="Courier New" w:hAnsi="Courier New" w:cs="Courier New"/>
+          <w:color w:val="222222"/>
+          <w:shd w:val="clear" w:color="auto" w:fill="F9F9F9"/>
+        </w:rPr>
+        <w:t>WsMan</w:t>
+      </w:r>
+      <w:proofErr w:type="spellEnd"/>
+      <w:r>
+        <w:rPr>
+          <w:rFonts w:ascii="Courier New" w:hAnsi="Courier New" w:cs="Courier New"/>
+          <w:color w:val="222222"/>
+          <w:shd w:val="clear" w:color="auto" w:fill="F9F9F9"/>
+        </w:rPr>
+        <w:t xml:space="preserve"> COMPUTER</w:t>
+      </w:r>
+    </w:p>
+    <w:p>
+      <w:pPr>
+        <w:pStyle w:val="TexteStandard"/>
+        <w:rPr>
+          <w:rFonts w:ascii="Courier New" w:hAnsi="Courier New" w:cs="Courier New"/>
+          <w:color w:val="222222"/>
+          <w:shd w:val="clear" w:color="auto" w:fill="F9F9F9"/>
+        </w:rPr>
+      </w:pPr>
+    </w:p>
+    <w:p>
+      <w:pPr>
+        <w:pStyle w:val="TexteStandard"/>
+      </w:pPr>
+      <w:r>
+        <w:t>Remplacer computer par le nom du pc distant</w:t>
+      </w:r>
+    </w:p>
+    <w:p>
+      <w:pPr>
+        <w:pStyle w:val="TexteStandard"/>
+      </w:pPr>
+      <w:r>
+        <w:t>(Si cela ne fonctionne pas il suffit de couper le pare-feu Windows)</w:t>
+      </w:r>
+    </w:p>
+    <w:p>
+      <w:pPr>
+        <w:pStyle w:val="TexteStandard"/>
+      </w:pPr>
+    </w:p>
+    <w:p>
+      <w:pPr>
+        <w:pStyle w:val="TexteStandard"/>
+      </w:pPr>
+      <w:r>
+        <w:t xml:space="preserve">Bravo vous pouvez maintenant envoyer des commandes </w:t>
+      </w:r>
+      <w:proofErr w:type="spellStart"/>
+      <w:r>
+        <w:t>a</w:t>
+      </w:r>
+      <w:proofErr w:type="spellEnd"/>
+      <w:r>
+        <w:t xml:space="preserve"> distance grâce à</w:t>
+      </w:r>
+      <w:r>
+        <w:t> :</w:t>
+      </w:r>
+    </w:p>
+    <w:p>
+      <w:pPr>
+        <w:pStyle w:val="TexteStandard"/>
+        <w:rPr>
+          <w:rFonts w:ascii="Courier New" w:hAnsi="Courier New" w:cs="Courier New"/>
+          <w:color w:val="222222"/>
+          <w:shd w:val="clear" w:color="auto" w:fill="F9F9F9"/>
+        </w:rPr>
+      </w:pPr>
+      <w:proofErr w:type="spellStart"/>
+      <w:r>
+        <w:rPr>
+          <w:rFonts w:ascii="Courier New" w:hAnsi="Courier New" w:cs="Courier New"/>
+          <w:color w:val="222222"/>
+          <w:shd w:val="clear" w:color="auto" w:fill="F9F9F9"/>
+        </w:rPr>
+        <w:t>Invoke</w:t>
+      </w:r>
+      <w:proofErr w:type="spellEnd"/>
+      <w:r>
+        <w:rPr>
+          <w:rFonts w:ascii="Courier New" w:hAnsi="Courier New" w:cs="Courier New"/>
+          <w:color w:val="222222"/>
+          <w:shd w:val="clear" w:color="auto" w:fill="F9F9F9"/>
+        </w:rPr>
+        <w:t>-Command -</w:t>
+      </w:r>
+      <w:proofErr w:type="spellStart"/>
+      <w:r>
+        <w:rPr>
+          <w:rFonts w:ascii="Courier New" w:hAnsi="Courier New" w:cs="Courier New"/>
+          <w:color w:val="222222"/>
+          <w:shd w:val="clear" w:color="auto" w:fill="F9F9F9"/>
+        </w:rPr>
+        <w:t>ComputerName</w:t>
+      </w:r>
+      <w:proofErr w:type="spellEnd"/>
+      <w:r>
+        <w:rPr>
+          <w:rFonts w:ascii="Courier New" w:hAnsi="Courier New" w:cs="Courier New"/>
+          <w:color w:val="222222"/>
+          <w:shd w:val="clear" w:color="auto" w:fill="F9F9F9"/>
+        </w:rPr>
+        <w:t xml:space="preserve"> COMPUTER -</w:t>
+      </w:r>
+      <w:proofErr w:type="spellStart"/>
+      <w:r>
+        <w:rPr>
+          <w:rFonts w:ascii="Courier New" w:hAnsi="Courier New" w:cs="Courier New"/>
+          <w:color w:val="222222"/>
+          <w:shd w:val="clear" w:color="auto" w:fill="F9F9F9"/>
+        </w:rPr>
+        <w:t>ScriptBlock</w:t>
+      </w:r>
+      <w:proofErr w:type="spellEnd"/>
+      <w:r>
+        <w:rPr>
+          <w:rFonts w:ascii="Courier New" w:hAnsi="Courier New" w:cs="Courier New"/>
+          <w:color w:val="222222"/>
+          <w:shd w:val="clear" w:color="auto" w:fill="F9F9F9"/>
+        </w:rPr>
+        <w:t xml:space="preserve"> </w:t>
+      </w:r>
+      <w:proofErr w:type="gramStart"/>
+      <w:r>
+        <w:rPr>
+          <w:rFonts w:ascii="Courier New" w:hAnsi="Courier New" w:cs="Courier New"/>
+          <w:color w:val="222222"/>
+          <w:shd w:val="clear" w:color="auto" w:fill="F9F9F9"/>
+        </w:rPr>
+        <w:t>{ COMMAND</w:t>
+      </w:r>
+      <w:proofErr w:type="gramEnd"/>
+      <w:r>
+        <w:rPr>
+          <w:rFonts w:ascii="Courier New" w:hAnsi="Courier New" w:cs="Courier New"/>
+          <w:color w:val="222222"/>
+          <w:shd w:val="clear" w:color="auto" w:fill="F9F9F9"/>
+        </w:rPr>
+        <w:t xml:space="preserve"> } -</w:t>
+      </w:r>
+      <w:proofErr w:type="spellStart"/>
+      <w:r>
+        <w:rPr>
+          <w:rFonts w:ascii="Courier New" w:hAnsi="Courier New" w:cs="Courier New"/>
+          <w:color w:val="222222"/>
+          <w:shd w:val="clear" w:color="auto" w:fill="F9F9F9"/>
+        </w:rPr>
+        <w:t>credential</w:t>
+      </w:r>
+      <w:proofErr w:type="spellEnd"/>
+      <w:r>
+        <w:rPr>
+          <w:rFonts w:ascii="Courier New" w:hAnsi="Courier New" w:cs="Courier New"/>
+          <w:color w:val="222222"/>
+          <w:shd w:val="clear" w:color="auto" w:fill="F9F9F9"/>
+        </w:rPr>
+        <w:t xml:space="preserve"> USERNAME</w:t>
+      </w:r>
+    </w:p>
+    <w:p>
+      <w:pPr>
+        <w:pStyle w:val="TexteStandard"/>
+        <w:rPr>
+          <w:rFonts w:ascii="Courier New" w:hAnsi="Courier New" w:cs="Courier New"/>
+          <w:color w:val="222222"/>
+          <w:shd w:val="clear" w:color="auto" w:fill="F9F9F9"/>
+        </w:rPr>
+      </w:pPr>
+    </w:p>
+    <w:p>
+      <w:pPr>
+        <w:pStyle w:val="TexteStandard"/>
+      </w:pPr>
+      <w:r>
+        <w:t>Computer doit être remplacer par le nom du PC cible COMMAND doit être remplacer par des commandes</w:t>
+      </w:r>
+    </w:p>
+    <w:p>
+      <w:pPr>
+        <w:pStyle w:val="TexteStandard"/>
+      </w:pPr>
+      <w:r>
+        <w:t>U</w:t>
+      </w:r>
+      <w:r>
+        <w:t>SER</w:t>
+      </w:r>
+      <w:r>
+        <w:t>N</w:t>
+      </w:r>
+      <w:r>
+        <w:t>AME</w:t>
+      </w:r>
+      <w:r>
+        <w:t xml:space="preserve"> doit être remplacer par le nom d’un compte sur le pc cible</w:t>
+      </w:r>
+    </w:p>
+    <w:p>
+      <w:pPr>
+        <w:pStyle w:val="TexteStandard"/>
+      </w:pPr>
+      <w:r>
+        <w:t>Il va y avoir cette fenêtre qui va apparaitre</w:t>
+      </w:r>
+    </w:p>
+    <w:p>
+      <w:pPr>
+        <w:pStyle w:val="TexteStandard"/>
+      </w:pPr>
+      <w:r>
+        <w:rPr>
+          <w:noProof/>
+        </w:rPr>
+        <w:drawing>
+          <wp:inline distT="0" distB="0" distL="0" distR="0" wp14:anchorId="21B16FBD" wp14:editId="2F187995">
+            <wp:extent cx="3124636" cy="2467319"/>
+            <wp:effectExtent l="0" t="0" r="0" b="9525"/>
+            <wp:docPr id="4" name="Image 4"/>
+            <wp:cNvGraphicFramePr>
+              <a:graphicFrameLocks xmlns:a="http://schemas.openxmlformats.org/drawingml/2006/main" noChangeAspect="1"/>
+            </wp:cNvGraphicFramePr>
+            <a:graphic xmlns:a="http://schemas.openxmlformats.org/drawingml/2006/main">
+              <a:graphicData uri="http://schemas.openxmlformats.org/drawingml/2006/picture">
+                <pic:pic xmlns:pic="http://schemas.openxmlformats.org/drawingml/2006/picture">
+                  <pic:nvPicPr>
+                    <pic:cNvPr id="1" name=""/>
+                    <pic:cNvPicPr/>
+                  </pic:nvPicPr>
+                  <pic:blipFill>
+                    <a:blip r:embed="rId10"/>
+                    <a:stretch>
+                      <a:fillRect/>
+                    </a:stretch>
+                  </pic:blipFill>
+                  <pic:spPr>
+                    <a:xfrm>
+                      <a:off x="0" y="0"/>
+                      <a:ext cx="3124636" cy="2467319"/>
+                    </a:xfrm>
+                    <a:prstGeom prst="rect">
+                      <a:avLst/>
+                    </a:prstGeom>
+                  </pic:spPr>
+                </pic:pic>
+              </a:graphicData>
+            </a:graphic>
+          </wp:inline>
+        </w:drawing>
+      </w:r>
+    </w:p>
+    <w:p>
+      <w:pPr>
+        <w:pStyle w:val="TexteStandard"/>
+      </w:pPr>
+      <w:r>
+        <w:t>Il suffit de noter le mot de passe du compte distant pour pouvoir exécuter la commande</w:t>
+      </w:r>
+    </w:p>
+    <w:p>
+      <w:pPr>
+        <w:pStyle w:val="TexteStandard"/>
+      </w:pPr>
+    </w:p>
+    <w:p>
+      <w:pPr>
+        <w:pStyle w:val="TexteStandard"/>
+      </w:pPr>
+      <w:r>
+        <w:t>Ensuite pour être plus efficaces on peut se connecter au pc cible et rentrer autant de commande que l’on souhaite à</w:t>
+      </w:r>
+      <w:r>
+        <w:t xml:space="preserve"> la suite grâce à :</w:t>
+      </w:r>
+      <w:r>
+        <w:t xml:space="preserve"> </w:t>
+      </w:r>
+    </w:p>
+    <w:p>
+      <w:pPr>
+        <w:pStyle w:val="TexteStandard"/>
+        <w:rPr>
+          <w:rFonts w:ascii="Courier New" w:hAnsi="Courier New" w:cs="Courier New"/>
+          <w:color w:val="222222"/>
+          <w:shd w:val="clear" w:color="auto" w:fill="F9F9F9"/>
+        </w:rPr>
+      </w:pPr>
+      <w:r>
+        <w:rPr>
+          <w:rFonts w:ascii="Courier New" w:hAnsi="Courier New" w:cs="Courier New"/>
+          <w:color w:val="222222"/>
+          <w:shd w:val="clear" w:color="auto" w:fill="F9F9F9"/>
+        </w:rPr>
+        <w:t>Enter-</w:t>
+      </w:r>
+      <w:proofErr w:type="spellStart"/>
+      <w:r>
+        <w:rPr>
+          <w:rFonts w:ascii="Courier New" w:hAnsi="Courier New" w:cs="Courier New"/>
+          <w:color w:val="222222"/>
+          <w:shd w:val="clear" w:color="auto" w:fill="F9F9F9"/>
+        </w:rPr>
+        <w:t>PSSession</w:t>
+      </w:r>
+      <w:proofErr w:type="spellEnd"/>
+      <w:r>
+        <w:rPr>
+          <w:rFonts w:ascii="Courier New" w:hAnsi="Courier New" w:cs="Courier New"/>
+          <w:color w:val="222222"/>
+          <w:shd w:val="clear" w:color="auto" w:fill="F9F9F9"/>
+        </w:rPr>
+        <w:t xml:space="preserve"> -</w:t>
+      </w:r>
+      <w:proofErr w:type="spellStart"/>
+      <w:r>
+        <w:rPr>
+          <w:rFonts w:ascii="Courier New" w:hAnsi="Courier New" w:cs="Courier New"/>
+          <w:color w:val="222222"/>
+          <w:shd w:val="clear" w:color="auto" w:fill="F9F9F9"/>
+        </w:rPr>
+        <w:t>ComputerName</w:t>
+      </w:r>
+      <w:proofErr w:type="spellEnd"/>
+      <w:r>
+        <w:rPr>
+          <w:rFonts w:ascii="Courier New" w:hAnsi="Courier New" w:cs="Courier New"/>
+          <w:color w:val="222222"/>
+          <w:shd w:val="clear" w:color="auto" w:fill="F9F9F9"/>
+        </w:rPr>
+        <w:t xml:space="preserve"> COMPUTER -</w:t>
+      </w:r>
+      <w:proofErr w:type="spellStart"/>
+      <w:r>
+        <w:rPr>
+          <w:rFonts w:ascii="Courier New" w:hAnsi="Courier New" w:cs="Courier New"/>
+          <w:color w:val="222222"/>
+          <w:shd w:val="clear" w:color="auto" w:fill="F9F9F9"/>
+        </w:rPr>
+        <w:t>Credential</w:t>
+      </w:r>
+      <w:proofErr w:type="spellEnd"/>
+      <w:r>
+        <w:rPr>
+          <w:rFonts w:ascii="Courier New" w:hAnsi="Courier New" w:cs="Courier New"/>
+          <w:color w:val="222222"/>
+          <w:shd w:val="clear" w:color="auto" w:fill="F9F9F9"/>
+        </w:rPr>
+        <w:t xml:space="preserve"> USER</w:t>
+      </w:r>
+    </w:p>
+    <w:p>
+      <w:pPr>
+        <w:pStyle w:val="TexteStandard"/>
+        <w:rPr>
+          <w:rFonts w:ascii="Courier New" w:hAnsi="Courier New" w:cs="Courier New"/>
+          <w:color w:val="222222"/>
+          <w:shd w:val="clear" w:color="auto" w:fill="F9F9F9"/>
+        </w:rPr>
+      </w:pPr>
+    </w:p>
+    <w:p>
+      <w:pPr>
+        <w:pStyle w:val="TexteStandard"/>
+      </w:pPr>
+      <w:r>
+        <w:t>En remplaçant COMPUTERNAME par le nom du PC et USER par le nom d’un utilisateur</w:t>
+      </w:r>
+    </w:p>
+    <w:p>
+      <w:pPr>
+        <w:pStyle w:val="TexteStandard"/>
+      </w:pPr>
+      <w:r>
+        <w:t>Pour se déconnecter il suffit de noter</w:t>
+      </w:r>
+      <w:r>
+        <w:t xml:space="preserve"> : </w:t>
+      </w:r>
+      <w:r>
+        <w:t>exit</w:t>
+      </w:r>
+    </w:p>
+    <w:p>
+      <w:pPr>
         <w:pStyle w:val="Titre2"/>
         <w:ind w:right="281"/>
       </w:pPr>
@@ -5010,6 +6005,7 @@
       <w:bookmarkStart w:id="45" w:name="_Toc165969650"/>
       <w:bookmarkStart w:id="46" w:name="_Toc308526340"/>
       <w:r>
+        <w:lastRenderedPageBreak/>
         <w:t>Tests</w:t>
       </w:r>
       <w:bookmarkEnd w:id="44"/>
@@ -5245,7 +6241,6 @@
       <w:bookmarkStart w:id="57" w:name="_Toc165969656"/>
       <w:bookmarkStart w:id="58" w:name="_Toc308526345"/>
       <w:r>
-        <w:lastRenderedPageBreak/>
         <w:t>Bilan personnel</w:t>
       </w:r>
       <w:bookmarkEnd w:id="57"/>
@@ -5559,8 +6554,8 @@
       </w:r>
     </w:p>
     <w:sectPr>
-      <w:headerReference w:type="default" r:id="rId9"/>
-      <w:footerReference w:type="default" r:id="rId10"/>
+      <w:headerReference w:type="default" r:id="rId11"/>
+      <w:footerReference w:type="default" r:id="rId12"/>
       <w:pgSz w:w="11906" w:h="16838" w:code="9"/>
       <w:pgMar w:top="1418" w:right="1418" w:bottom="1418" w:left="1418" w:header="709" w:footer="709" w:gutter="0"/>
       <w:cols w:space="708"/>
@@ -5635,31 +6630,16 @@
             </w:rPr>
             <w:t> :</w:t>
           </w:r>
-          <w:r>
-            <w:fldChar w:fldCharType="begin"/>
-          </w:r>
-          <w:r>
-            <w:instrText xml:space="preserve"> AUTHOR   \* MERGEFORMAT </w:instrText>
-          </w:r>
-          <w:r>
-            <w:fldChar w:fldCharType="separate"/>
-          </w:r>
-          <w:r>
-            <w:rPr>
-              <w:rFonts w:cs="Arial"/>
-              <w:noProof/>
-              <w:szCs w:val="16"/>
-            </w:rPr>
-            <w:t>ETML</w:t>
-          </w:r>
-          <w:r>
-            <w:rPr>
-              <w:rFonts w:cs="Arial"/>
-              <w:noProof/>
-              <w:szCs w:val="16"/>
-            </w:rPr>
-            <w:fldChar w:fldCharType="end"/>
-          </w:r>
+          <w:fldSimple w:instr=" AUTHOR   \* MERGEFORMAT ">
+            <w:r>
+              <w:rPr>
+                <w:rFonts w:cs="Arial"/>
+                <w:noProof/>
+                <w:szCs w:val="16"/>
+              </w:rPr>
+              <w:t>ETML</w:t>
+            </w:r>
+          </w:fldSimple>
         </w:p>
         <w:p>
           <w:pPr>
@@ -5846,7 +6826,7 @@
               <w:noProof/>
               <w:szCs w:val="16"/>
             </w:rPr>
-            <w:t>4</w:t>
+            <w:t>5</w:t>
           </w:r>
           <w:r>
             <w:rPr>
@@ -5895,7 +6875,7 @@
               <w:noProof/>
               <w:szCs w:val="16"/>
             </w:rPr>
-            <w:t>6</w:t>
+            <w:t>7</w:t>
           </w:r>
           <w:r>
             <w:rPr>
@@ -5998,31 +6978,16 @@
             </w:rPr>
             <w:t xml:space="preserve">Version: </w:t>
           </w:r>
-          <w:r>
-            <w:fldChar w:fldCharType="begin"/>
-          </w:r>
-          <w:r>
-            <w:instrText xml:space="preserve"> REVNUM   \* MERGEFORMAT </w:instrText>
-          </w:r>
-          <w:r>
-            <w:fldChar w:fldCharType="separate"/>
-          </w:r>
-          <w:r>
-            <w:rPr>
-              <w:rFonts w:cs="Arial"/>
-              <w:noProof/>
-              <w:szCs w:val="16"/>
-            </w:rPr>
-            <w:t>1</w:t>
-          </w:r>
-          <w:r>
-            <w:rPr>
-              <w:rFonts w:cs="Arial"/>
-              <w:noProof/>
-              <w:szCs w:val="16"/>
-            </w:rPr>
-            <w:fldChar w:fldCharType="end"/>
-          </w:r>
+          <w:fldSimple w:instr=" REVNUM   \* MERGEFORMAT ">
+            <w:r>
+              <w:rPr>
+                <w:rFonts w:cs="Arial"/>
+                <w:noProof/>
+                <w:szCs w:val="16"/>
+              </w:rPr>
+              <w:t>1</w:t>
+            </w:r>
+          </w:fldSimple>
           <w:r>
             <w:rPr>
               <w:rFonts w:cs="Arial"/>
@@ -6057,7 +7022,7 @@
               <w:noProof/>
               <w:szCs w:val="16"/>
             </w:rPr>
-            <w:t>03.02.2017 11:10</w:t>
+            <w:t>17.02.2017 09:28</w:t>
           </w:r>
           <w:r>
             <w:rPr>
@@ -6083,31 +7048,16 @@
               <w:szCs w:val="16"/>
             </w:rPr>
           </w:pPr>
-          <w:r>
-            <w:fldChar w:fldCharType="begin"/>
-          </w:r>
-          <w:r>
-            <w:instrText xml:space="preserve"> FILENAME  \* FirstCap  \* MERGEFORMAT </w:instrText>
-          </w:r>
-          <w:r>
-            <w:fldChar w:fldCharType="separate"/>
-          </w:r>
-          <w:r>
-            <w:rPr>
-              <w:rFonts w:cs="Arial"/>
-              <w:noProof/>
-              <w:szCs w:val="16"/>
-            </w:rPr>
-            <w:t>Document1</w:t>
-          </w:r>
-          <w:r>
-            <w:rPr>
-              <w:rFonts w:cs="Arial"/>
-              <w:noProof/>
-              <w:szCs w:val="16"/>
-            </w:rPr>
-            <w:fldChar w:fldCharType="end"/>
-          </w:r>
+          <w:fldSimple w:instr=" FILENAME  \* FirstCap  \* MERGEFORMAT ">
+            <w:r>
+              <w:rPr>
+                <w:rFonts w:cs="Arial"/>
+                <w:noProof/>
+                <w:szCs w:val="16"/>
+              </w:rPr>
+              <w:t>Document1</w:t>
+            </w:r>
+          </w:fldSimple>
         </w:p>
       </w:tc>
     </w:tr>
@@ -6284,7 +7234,7 @@
         <v:path o:extrusionok="f" gradientshapeok="t" o:connecttype="rect"/>
         <o:lock v:ext="edit" aspectratio="t"/>
       </v:shapetype>
-      <v:shape id="_x0000_i1047" type="#_x0000_t75" style="width:12pt;height:12pt" o:bullet="t">
+      <v:shape id="_x0000_i1057" type="#_x0000_t75" style="width:12pt;height:12pt" o:bullet="t">
         <v:imagedata r:id="rId1" o:title="BD10263_"/>
       </v:shape>
     </w:pict>
@@ -7166,7 +8116,7 @@
   <w:abstractNum w:abstractNumId="8" w15:restartNumberingAfterBreak="0">
     <w:nsid w:val="2A8F67FD"/>
     <w:multiLevelType w:val="multilevel"/>
-    <w:tmpl w:val="08EA5668"/>
+    <w:tmpl w:val="13C0F84E"/>
     <w:lvl w:ilvl="0">
       <w:start w:val="1"/>
       <w:numFmt w:val="decimal"/>
@@ -9616,6 +10566,31 @@
     <w:link w:val="TexteStandard"/>
     <w:rsid w:val="00BF14C3"/>
   </w:style>
+  <w:style w:type="paragraph" w:customStyle="1" w:styleId="TODO">
+    <w:name w:val=".TODO"/>
+    <w:basedOn w:val="Normal"/>
+    <w:link w:val="TODOCar"/>
+    <w:qFormat/>
+    <w:rsid w:val="0040003C"/>
+    <w:rPr>
+      <w:b/>
+      <w:color w:val="FF0000"/>
+      <w:sz w:val="56"/>
+      <w:u w:val="single"/>
+    </w:rPr>
+  </w:style>
+  <w:style w:type="character" w:customStyle="1" w:styleId="TODOCar">
+    <w:name w:val=".TODO Car"/>
+    <w:basedOn w:val="Policepardfaut"/>
+    <w:link w:val="TODO"/>
+    <w:rsid w:val="0040003C"/>
+    <w:rPr>
+      <w:b/>
+      <w:color w:val="FF0000"/>
+      <w:sz w:val="56"/>
+      <w:u w:val="single"/>
+    </w:rPr>
+  </w:style>
 </w:styles>
 </file>
 
@@ -9910,7 +10885,7 @@
 </file>
 
 <file path=customXml/itemProps1.xml><?xml version="1.0" encoding="utf-8"?>
-<ds:datastoreItem xmlns:ds="http://schemas.openxmlformats.org/officeDocument/2006/customXml" ds:itemID="{E86C9773-FE87-4869-833E-D487883109A0}">
+<ds:datastoreItem xmlns:ds="http://schemas.openxmlformats.org/officeDocument/2006/customXml" ds:itemID="{903D8925-193F-4890-9C08-95ECB2C4E3C9}">
   <ds:schemaRefs>
     <ds:schemaRef ds:uri="http://schemas.openxmlformats.org/officeDocument/2006/bibliography"/>
   </ds:schemaRefs>
